--- a/admin/format/tmp/spk.docx
+++ b/admin/format/tmp/spk.docx
@@ -1058,7 +1058,7 @@
           <w:sz w:val="28"/>
           <w:szCs w:val="23"/>
         </w:rPr>
-        <w:t>Kabupaten Karawang</w:t>
+        <w:t>KABUPATEN KARAWANG</w:t>
       </w:r>
       <w:r>
         <w:rPr>
@@ -1571,7 +1571,7 @@
           <w:szCs w:val="23"/>
           <w:lang w:val="fi-FI"/>
         </w:rPr>
-        <w:t>Fauzan Cipta Solusi</w:t>
+        <w:t>FAUZAN CIPTA SOLUSI</w:t>
       </w:r>
     </w:p>
     <w:p>
@@ -1993,7 +1993,7 @@
           <w:szCs w:val="32"/>
           <w:lang w:val="sv-SE"/>
         </w:rPr>
-        <w:t>Fauzan Cipta Solusi</w:t>
+        <w:t>FAUZAN CIPTA SOLUSI</w:t>
       </w:r>
     </w:p>
     <w:p>
@@ -2171,7 +2171,7 @@
           <w:b/>
           <w:lang w:val="sv-SE"/>
         </w:rPr>
-        <w:t>Kabupaten Karawang</w:t>
+        <w:t>KABUPATEN KARAWANG</w:t>
       </w:r>
       <w:r>
         <w:rPr>
@@ -2464,7 +2464,7 @@
           <w:noProof/>
           <w:lang w:val="sv-SE"/>
         </w:rPr>
-        <w:t>Drs. H. ACEP JAMHURI.,M.Si
+        <w:t>DRS. H. ACEP JAMHURI.,M.SI
 </w:t>
       </w:r>
       <w:r>
@@ -2701,7 +2701,7 @@
           <w:noProof/>
           <w:lang w:val="sv-SE"/>
         </w:rPr>
-        <w:t>Ujang Safei</w:t>
+        <w:t>UJANG SAFEI</w:t>
       </w:r>
       <w:r>
         <w:rPr>
@@ -2733,7 +2733,7 @@
           <w:noProof/>
           <w:lang w:val="sv-SE"/>
         </w:rPr>
-        <w:t>Fauzan Cipta Solusi</w:t>
+        <w:t>FAUZAN CIPTA SOLUSI</w:t>
       </w:r>
       <w:r>
         <w:rPr>
@@ -2757,7 +2757,7 @@
           <w:noProof/>
           <w:lang w:val="sv-SE"/>
         </w:rPr>
-        <w:t>Fauzan Cipta Solusi</w:t>
+        <w:t>FAUZAN CIPTA SOLUSI</w:t>
       </w:r>
       <w:r>
         <w:rPr>
@@ -3212,7 +3212,7 @@
           <w:noProof/>
           <w:lang w:val="sv-SE"/>
         </w:rPr>
-        <w:t>Kabupaten Karawang</w:t>
+        <w:t>KABUPATEN KARAWANG</w:t>
       </w:r>
       <w:r>
         <w:rPr>
@@ -3474,7 +3474,7 @@
           <w:noProof/>
           <w:lang w:val="sv-SE"/>
         </w:rPr>
-        <w:t>Kabupaten Karawang</w:t>
+        <w:t>KABUPATEN KARAWANG</w:t>
       </w:r>
       <w:r>
         <w:rPr>
@@ -4533,7 +4533,7 @@
           <w:sz w:val="24"/>
           <w:szCs w:val="24"/>
         </w:rPr>
-        <w:t>Fauzan Cipta Solusi</w:t>
+        <w:t>FAUZAN CIPTA SOLUSI</w:t>
       </w:r>
       <w:r>
         <w:rPr>
@@ -5165,7 +5165,7 @@
           <w:noProof/>
           <w:lang w:val="fi-FI"/>
         </w:rPr>
-        <w:t>Fauzan Cipta Solusi</w:t>
+        <w:t>FAUZAN CIPTA SOLUSI</w:t>
       </w:r>
     </w:p>
     <w:p>
@@ -5723,7 +5723,7 @@
                 <w:iCs/>
                 <w:noProof/>
               </w:rPr>
-              <w:t>Fauzan Cipta Solusi</w:t>
+              <w:t>FAUZAN CIPTA SOLUSI</w:t>
             </w:r>
           </w:p>
         </w:tc>
@@ -5906,7 +5906,7 @@
                 <w:noProof/>
                 <w:u w:val="single"/>
               </w:rPr>
-              <w:t>Ujang Safei</w:t>
+              <w:t>UJANG SAFEI</w:t>
             </w:r>
           </w:p>
           <w:p>
@@ -5997,7 +5997,7 @@
                 <w:noProof/>
                 <w:u w:val="single"/>
               </w:rPr>
-              <w:t>Drs. H. ACEP JAMHURI.,M.Si
+              <w:t>DRS. H. ACEP JAMHURI.,M.SI
 </w:t>
             </w:r>
           </w:p>
@@ -7220,7 +7220,7 @@
           <w:noProof/>
           <w:color w:val="000000"/>
         </w:rPr>
-        <w:t>Ujang Safei</w:t>
+        <w:t>UJANG SAFEI</w:t>
       </w:r>
     </w:p>
     <w:p>
@@ -7931,7 +7931,7 @@
                 <w:sz w:val="22"/>
                 <w:szCs w:val="22"/>
               </w:rPr>
-              <w:t>Fauzan Cipta Solusi</w:t>
+              <w:t>FAUZAN CIPTA SOLUSI</w:t>
             </w:r>
           </w:p>
         </w:tc>
@@ -8119,7 +8119,7 @@
                 <w:szCs w:val="22"/>
                 <w:u w:val="single"/>
               </w:rPr>
-              <w:t>Ujang Safei</w:t>
+              <w:t>UJANG SAFEI</w:t>
             </w:r>
           </w:p>
           <w:p>
@@ -8172,7 +8172,7 @@
                 <w:szCs w:val="22"/>
                 <w:u w:val="single"/>
               </w:rPr>
-              <w:t>Drs. H. ACEP JAMHURI.,M.Si
+              <w:t>DRS. H. ACEP JAMHURI.,M.SI
 </w:t>
             </w:r>
           </w:p>
@@ -9490,61 +9490,8 @@
           <w:color w:val="000000"/>
           <w:sz w:val="22"/>
           <w:szCs w:val="22"/>
-          <w:lang w:val="id-ID"/>
-        </w:rPr>
-        <w:fldChar w:fldCharType="begin"/>
-      </w:r>
-      <w:r>
-        <w:rPr>
-          <w:rFonts w:ascii="Calibri" w:hAnsi="Calibri" w:cs="Arial"/>
-          <w:b/>
-          <w:bCs/>
-          <w:noProof/>
-          <w:color w:val="000000"/>
-          <w:sz w:val="22"/>
-          <w:szCs w:val="22"/>
-          <w:lang w:val="id-ID"/>
-        </w:rPr>
-        <w:instrText xml:space="preserve"> MERGEFIELD Nama_CV </w:instrText>
-      </w:r>
-      <w:r>
-        <w:rPr>
-          <w:rFonts w:ascii="Calibri" w:hAnsi="Calibri" w:cs="Arial"/>
-          <w:b/>
-          <w:bCs/>
-          <w:noProof/>
-          <w:color w:val="000000"/>
-          <w:sz w:val="22"/>
-          <w:szCs w:val="22"/>
-          <w:lang w:val="id-ID"/>
-        </w:rPr>
-        <w:fldChar w:fldCharType="separate"/>
-      </w:r>
-      <w:r>
-        <w:rPr>
-          <w:rFonts w:ascii="Calibri" w:hAnsi="Calibri" w:cs="Arial"/>
-          <w:b/>
-          <w:bCs/>
-          <w:noProof/>
-          <w:color w:val="000000"/>
-          <w:sz w:val="22"/>
-          <w:szCs w:val="22"/>
-          <w:lang w:val="id-ID"/>
-        </w:rPr>
-        <w:t>CV. KARYA CIPTA MANDIRI</w:t>
-      </w:r>
-      <w:r>
-        <w:rPr>
-          <w:rFonts w:ascii="Calibri" w:hAnsi="Calibri" w:cs="Arial"/>
-          <w:b/>
-          <w:bCs/>
-          <w:noProof/>
-          <w:color w:val="000000"/>
-          <w:sz w:val="22"/>
-          <w:szCs w:val="22"/>
-          <w:lang w:val="id-ID"/>
-        </w:rPr>
-        <w:fldChar w:fldCharType="end"/>
+        </w:rPr>
+        <w:t>FAUZAN CIPTA SOLUSI</w:t>
       </w:r>
     </w:p>
     <w:p>
@@ -9607,47 +9554,7 @@
           <w:sz w:val="22"/>
           <w:szCs w:val="22"/>
         </w:rPr>
-        <w:fldChar w:fldCharType="begin"/>
-      </w:r>
-      <w:r>
-        <w:rPr>
-          <w:rFonts w:ascii="Calibri" w:hAnsi="Calibri" w:cs="Arial"/>
-          <w:noProof/>
-          <w:color w:val="000000"/>
-          <w:sz w:val="22"/>
-          <w:szCs w:val="22"/>
-        </w:rPr>
-        <w:instrText xml:space="preserve"> MERGEFIELD Alamat </w:instrText>
-      </w:r>
-      <w:r>
-        <w:rPr>
-          <w:rFonts w:ascii="Calibri" w:hAnsi="Calibri" w:cs="Arial"/>
-          <w:noProof/>
-          <w:color w:val="000000"/>
-          <w:sz w:val="22"/>
-          <w:szCs w:val="22"/>
-        </w:rPr>
-        <w:fldChar w:fldCharType="separate"/>
-      </w:r>
-      <w:r>
-        <w:rPr>
-          <w:rFonts w:ascii="Calibri" w:hAnsi="Calibri" w:cs="Arial"/>
-          <w:noProof/>
-          <w:color w:val="000000"/>
-          <w:sz w:val="22"/>
-          <w:szCs w:val="22"/>
-        </w:rPr>
-        <w:t>Jl. Dahlia No.7 Guro II Karawang</w:t>
-      </w:r>
-      <w:r>
-        <w:rPr>
-          <w:rFonts w:ascii="Calibri" w:hAnsi="Calibri" w:cs="Arial"/>
-          <w:noProof/>
-          <w:color w:val="000000"/>
-          <w:sz w:val="22"/>
-          <w:szCs w:val="22"/>
-        </w:rPr>
-        <w:fldChar w:fldCharType="end"/>
+        <w:t>Jl. Sari Indah I No.9</w:t>
       </w:r>
     </w:p>
     <w:p>
@@ -9918,53 +9825,8 @@
           <w:color w:val="000000"/>
           <w:sz w:val="22"/>
           <w:szCs w:val="22"/>
-          <w:lang w:val="id-ID"/>
-        </w:rPr>
-        <w:fldChar w:fldCharType="begin"/>
-      </w:r>
-      <w:r>
-        <w:rPr>
-          <w:rFonts w:ascii="Calibri" w:hAnsi="Calibri" w:cs="Arial"/>
-          <w:noProof/>
-          <w:color w:val="000000"/>
-          <w:sz w:val="22"/>
-          <w:szCs w:val="22"/>
-          <w:lang w:val="id-ID"/>
-        </w:rPr>
-        <w:instrText xml:space="preserve"> MERGEFIELD Kegiatan </w:instrText>
-      </w:r>
-      <w:r>
-        <w:rPr>
-          <w:rFonts w:ascii="Calibri" w:hAnsi="Calibri" w:cs="Arial"/>
-          <w:noProof/>
-          <w:color w:val="000000"/>
-          <w:sz w:val="22"/>
-          <w:szCs w:val="22"/>
-          <w:lang w:val="id-ID"/>
-        </w:rPr>
-        <w:fldChar w:fldCharType="separate"/>
-      </w:r>
-      <w:r>
-        <w:rPr>
-          <w:rFonts w:ascii="Calibri" w:hAnsi="Calibri" w:cs="Arial"/>
-          <w:noProof/>
-          <w:color w:val="000000"/>
-          <w:sz w:val="22"/>
-          <w:szCs w:val="22"/>
-          <w:lang w:val="id-ID"/>
-        </w:rPr>
-        <w:t>Pembangunan Infrastruktur Perdesaan Peningkatan Jalan Dusun Kamojing Timur Desa Kamojing Kecamatan Cikampek</w:t>
-      </w:r>
-      <w:r>
-        <w:rPr>
-          <w:rFonts w:ascii="Calibri" w:hAnsi="Calibri" w:cs="Arial"/>
-          <w:noProof/>
-          <w:color w:val="000000"/>
-          <w:sz w:val="22"/>
-          <w:szCs w:val="22"/>
-          <w:lang w:val="id-ID"/>
-        </w:rPr>
-        <w:fldChar w:fldCharType="end"/>
+        </w:rPr>
+        <w:t>Penyediaan Komponen Instalasi Listrik/Penerangan Bangunan Kantor</w:t>
       </w:r>
     </w:p>
     <w:p>
@@ -10003,43 +9865,7 @@
           <w:sz w:val="22"/>
           <w:szCs w:val="22"/>
         </w:rPr>
-        <w:fldChar w:fldCharType="begin"/>
-      </w:r>
-      <w:r>
-        <w:rPr>
-          <w:rFonts w:ascii="Calibri" w:hAnsi="Calibri" w:cs="Arial"/>
-          <w:noProof/>
-          <w:sz w:val="22"/>
-          <w:szCs w:val="22"/>
-        </w:rPr>
-        <w:instrText xml:space="preserve"> MERGEFIELD Lingkup_Kerja </w:instrText>
-      </w:r>
-      <w:r>
-        <w:rPr>
-          <w:rFonts w:ascii="Calibri" w:hAnsi="Calibri" w:cs="Arial"/>
-          <w:noProof/>
-          <w:sz w:val="22"/>
-          <w:szCs w:val="22"/>
-        </w:rPr>
-        <w:fldChar w:fldCharType="separate"/>
-      </w:r>
-      <w:r>
-        <w:rPr>
-          <w:rFonts w:ascii="Calibri" w:hAnsi="Calibri" w:cs="Arial"/>
-          <w:noProof/>
-          <w:sz w:val="22"/>
-          <w:szCs w:val="22"/>
-        </w:rPr>
-        <w:t>Konstruksi Rigid (Beton)</w:t>
-      </w:r>
-      <w:r>
-        <w:rPr>
-          <w:rFonts w:ascii="Calibri" w:hAnsi="Calibri" w:cs="Arial"/>
-          <w:noProof/>
-          <w:sz w:val="22"/>
-          <w:szCs w:val="22"/>
-        </w:rPr>
-        <w:fldChar w:fldCharType="end"/>
+        <w:t>Pengadaan dan Jasa Konsultan</w:t>
       </w:r>
     </w:p>
     <w:p>
@@ -10924,7 +10750,7 @@
                 <w:sz w:val="22"/>
                 <w:szCs w:val="22"/>
               </w:rPr>
-              <w:t>Fauzan Cipta Solusi</w:t>
+              <w:t>FAUZAN CIPTA SOLUSI</w:t>
             </w:r>
           </w:p>
           <w:p>
@@ -11123,7 +10949,7 @@
                 <w:szCs w:val="22"/>
                 <w:u w:val="single"/>
               </w:rPr>
-              <w:t>Ujang Safei</w:t>
+              <w:t>UJANG SAFEI</w:t>
             </w:r>
           </w:p>
           <w:p>
@@ -11177,7 +11003,7 @@
                 <w:szCs w:val="22"/>
                 <w:u w:val="single"/>
               </w:rPr>
-              <w:t>Drs. H. ACEP JAMHURI.,M.Si
+              <w:t>DRS. H. ACEP JAMHURI.,M.SI
 </w:t>
             </w:r>
           </w:p>
@@ -13663,7 +13489,7 @@
 </file>
 
 <file path=customXml/itemProps1.xml><?xml version="1.0" encoding="utf-8"?>
-<ds:datastoreItem xmlns:ds="http://schemas.openxmlformats.org/officeDocument/2006/customXml" ds:itemID="{1D0B2155-690C-403D-8D97-54A1FA6CDC07}">
+<ds:datastoreItem xmlns:ds="http://schemas.openxmlformats.org/officeDocument/2006/customXml" ds:itemID="{E1A5DADF-5B2F-48DA-AD7F-D9A2C15D75F0}">
   <ds:schemaRefs>
     <ds:schemaRef ds:uri="http://schemas.openxmlformats.org/officeDocument/2006/bibliography"/>
   </ds:schemaRefs>
